--- a/team3 project proposal/기획서.docx
+++ b/team3 project proposal/기획서.docx
@@ -693,34 +693,7 @@
                 <w:b w:val="1"/>
                 <w:rtl w:val="0"/>
               </w:rPr>
-              <w:t xml:space="preserve">  그러나 전기차 충전소는 일반 주유소에 비해 개수가 적기 때문에 이를 알려주는 어플이 필요하다. 기존 어플이 있지만 아직 많지 않을 뿐더러 몇몇 기능이 없어 불편해하는 사용자들의 피드백을 볼 수 있었다.  기존 어플 평가란에 있는 피드백과 디자인 등을 개선하여  만든다는 점에서 타당하다고 생각한다.</w:t>
-            </w:r>
-          </w:p>
-          <w:p>
-            <w:pPr>
-              <w:keepNext w:val="0"/>
-              <w:keepLines w:val="0"/>
-              <w:widowControl w:val="1"/>
-              <w:pBdr>
-                <w:top w:space="0" w:sz="0" w:val="nil"/>
-                <w:left w:space="0" w:sz="0" w:val="nil"/>
-                <w:bottom w:space="0" w:sz="0" w:val="nil"/>
-                <w:right w:space="0" w:sz="0" w:val="nil"/>
-                <w:between w:space="0" w:sz="0" w:val="nil"/>
-              </w:pBdr>
-              <w:shd w:fill="auto" w:val="clear"/>
-              <w:spacing w:after="0" w:before="0" w:line="261" w:lineRule="auto"/>
-              <w:ind w:left="0" w:right="200" w:firstLine="0"/>
-              <w:jc w:val="both"/>
-              <w:rPr>
-                <w:rFonts w:ascii="HCI Poppy" w:cs="HCI Poppy" w:eastAsia="HCI Poppy" w:hAnsi="HCI Poppy"/>
-                <w:b w:val="1"/>
-              </w:rPr>
-            </w:pPr>
-            <w:r>
-              <w:rPr>
-                <w:rtl w:val="0"/>
-              </w:rPr>
+              <w:t xml:space="preserve">  그러나 전기차 충전소는 일반 주유소에 비해 개수가 적기 때문에 이를 알려주는 어플이 필요하다. 기존 어플이 있지만 아직 많지 않을 뿐더러 몇몇 기능이 없어 불편해하는 사용자들의 피드백을 볼 수 있었다. 그 중에서도 충전소의 정확한 위치가 표시되지 않는다는 피드백이 많이 보였다. 그렇기 때문에 공공 데이터 포털 오픈 API를 이용해 보다 정확한 위치를 표시할 수 있도록 할 것이다. 기존 어플 평가란에 있는 피드백과 디자인 등을 개선하여  만든다는 점에서 타당하다고 생각한다.</w:t>
             </w:r>
           </w:p>
         </w:tc>
@@ -972,6 +945,41 @@
               <w:keepNext w:val="0"/>
               <w:keepLines w:val="0"/>
               <w:widowControl w:val="1"/>
+              <w:numPr>
+                <w:ilvl w:val="0"/>
+                <w:numId w:val="1"/>
+              </w:numPr>
+              <w:pBdr>
+                <w:top w:space="0" w:sz="0" w:val="nil"/>
+                <w:left w:space="0" w:sz="0" w:val="nil"/>
+                <w:bottom w:space="0" w:sz="0" w:val="nil"/>
+                <w:right w:space="0" w:sz="0" w:val="nil"/>
+                <w:between w:space="0" w:sz="0" w:val="nil"/>
+              </w:pBdr>
+              <w:shd w:fill="auto" w:val="clear"/>
+              <w:spacing w:after="0" w:before="0" w:line="261" w:lineRule="auto"/>
+              <w:ind w:left="720" w:right="200" w:hanging="360"/>
+              <w:jc w:val="both"/>
+              <w:rPr>
+                <w:rFonts w:ascii="HCI Poppy" w:cs="HCI Poppy" w:eastAsia="HCI Poppy" w:hAnsi="HCI Poppy"/>
+                <w:b w:val="1"/>
+                <w:u w:val="none"/>
+              </w:rPr>
+            </w:pPr>
+            <w:r>
+              <w:rPr>
+                <w:rFonts w:ascii="HCI Poppy" w:cs="HCI Poppy" w:eastAsia="HCI Poppy" w:hAnsi="HCI Poppy"/>
+                <w:b w:val="1"/>
+                <w:rtl w:val="0"/>
+              </w:rPr>
+              <w:t xml:space="preserve">로그인 정보(즐겨찾기 기능 추가)</w:t>
+            </w:r>
+          </w:p>
+          <w:p>
+            <w:pPr>
+              <w:keepNext w:val="0"/>
+              <w:keepLines w:val="0"/>
+              <w:widowControl w:val="1"/>
               <w:pBdr>
                 <w:top w:space="0" w:sz="0" w:val="nil"/>
                 <w:left w:space="0" w:sz="0" w:val="nil"/>
@@ -994,14 +1002,18 @@
                 <w:b w:val="1"/>
                 <w:rtl w:val="0"/>
               </w:rPr>
-              <w:t xml:space="preserve">  현재 위치 주변 전기차 충전소 정보 -&gt; 공공 데이터 포털 오픈 API</w:t>
-            </w:r>
-          </w:p>
-          <w:p>
-            <w:pPr>
-              <w:keepNext w:val="0"/>
-              <w:keepLines w:val="0"/>
-              <w:widowControl w:val="1"/>
+              <w:t xml:space="preserve">             ㄴ 소셜 로그인 연동 API</w:t>
+            </w:r>
+          </w:p>
+          <w:p>
+            <w:pPr>
+              <w:keepNext w:val="0"/>
+              <w:keepLines w:val="0"/>
+              <w:widowControl w:val="1"/>
+              <w:numPr>
+                <w:ilvl w:val="0"/>
+                <w:numId w:val="1"/>
+              </w:numPr>
               <w:pBdr>
                 <w:top w:space="0" w:sz="0" w:val="nil"/>
                 <w:left w:space="0" w:sz="0" w:val="nil"/>
@@ -1011,20 +1023,21 @@
               </w:pBdr>
               <w:shd w:fill="auto" w:val="clear"/>
               <w:spacing w:after="0" w:before="0" w:line="261" w:lineRule="auto"/>
-              <w:ind w:left="0" w:right="200" w:firstLine="0"/>
+              <w:ind w:left="720" w:right="200" w:hanging="360"/>
               <w:jc w:val="both"/>
               <w:rPr>
                 <w:rFonts w:ascii="HCI Poppy" w:cs="HCI Poppy" w:eastAsia="HCI Poppy" w:hAnsi="HCI Poppy"/>
                 <w:b w:val="1"/>
-              </w:rPr>
-            </w:pPr>
-            <w:r>
-              <w:rPr>
-                <w:rFonts w:ascii="HCI Poppy" w:cs="HCI Poppy" w:eastAsia="HCI Poppy" w:hAnsi="HCI Poppy"/>
-                <w:b w:val="1"/>
-                <w:rtl w:val="0"/>
-              </w:rPr>
-              <w:t xml:space="preserve">  충전소 길찾기 -&gt; 기존 길찾기 어플 API </w:t>
+                <w:u w:val="none"/>
+              </w:rPr>
+            </w:pPr>
+            <w:r>
+              <w:rPr>
+                <w:rFonts w:ascii="HCI Poppy" w:cs="HCI Poppy" w:eastAsia="HCI Poppy" w:hAnsi="HCI Poppy"/>
+                <w:b w:val="1"/>
+                <w:rtl w:val="0"/>
+              </w:rPr>
+              <w:t xml:space="preserve">현재 위치 주변 충전소 정보 -&gt; 공공 데이터 포털(전기자동차 충전소 현황 API)</w:t>
             </w:r>
           </w:p>
           <w:p>
@@ -1041,7 +1054,7 @@
               </w:pBdr>
               <w:shd w:fill="auto" w:val="clear"/>
               <w:spacing w:after="0" w:before="0" w:line="261" w:lineRule="auto"/>
-              <w:ind w:left="0" w:right="200" w:firstLine="0"/>
+              <w:ind w:left="720" w:right="200" w:firstLine="0"/>
               <w:jc w:val="both"/>
               <w:rPr>
                 <w:rFonts w:ascii="HCI Poppy" w:cs="HCI Poppy" w:eastAsia="HCI Poppy" w:hAnsi="HCI Poppy"/>
@@ -1054,14 +1067,18 @@
                 <w:b w:val="1"/>
                 <w:rtl w:val="0"/>
               </w:rPr>
-              <w:t xml:space="preserve">  디자인 -&gt; 안드로이드 스튜디오(Java || Kotlin)</w:t>
-            </w:r>
-          </w:p>
-          <w:p>
-            <w:pPr>
-              <w:keepNext w:val="0"/>
-              <w:keepLines w:val="0"/>
-              <w:widowControl w:val="1"/>
+              <w:t xml:space="preserve">ㄴ 충전소 세부 정보 필터기능</w:t>
+            </w:r>
+          </w:p>
+          <w:p>
+            <w:pPr>
+              <w:keepNext w:val="0"/>
+              <w:keepLines w:val="0"/>
+              <w:widowControl w:val="1"/>
+              <w:numPr>
+                <w:ilvl w:val="0"/>
+                <w:numId w:val="1"/>
+              </w:numPr>
               <w:pBdr>
                 <w:top w:space="0" w:sz="0" w:val="nil"/>
                 <w:left w:space="0" w:sz="0" w:val="nil"/>
@@ -1071,20 +1088,196 @@
               </w:pBdr>
               <w:shd w:fill="auto" w:val="clear"/>
               <w:spacing w:after="0" w:before="0" w:line="261" w:lineRule="auto"/>
-              <w:ind w:left="0" w:right="200" w:firstLine="0"/>
+              <w:ind w:left="720" w:right="200" w:hanging="360"/>
               <w:jc w:val="both"/>
               <w:rPr>
                 <w:rFonts w:ascii="HCI Poppy" w:cs="HCI Poppy" w:eastAsia="HCI Poppy" w:hAnsi="HCI Poppy"/>
                 <w:b w:val="1"/>
-              </w:rPr>
-            </w:pPr>
-            <w:r>
-              <w:rPr>
-                <w:rFonts w:ascii="HCI Poppy" w:cs="HCI Poppy" w:eastAsia="HCI Poppy" w:hAnsi="HCI Poppy"/>
-                <w:b w:val="1"/>
-                <w:rtl w:val="0"/>
-              </w:rPr>
-              <w:t xml:space="preserve">  로그인 -&gt; 소셜 로그인 연동 API</w:t>
+                <w:u w:val="none"/>
+              </w:rPr>
+            </w:pPr>
+            <w:r>
+              <w:rPr>
+                <w:rFonts w:ascii="HCI Poppy" w:cs="HCI Poppy" w:eastAsia="HCI Poppy" w:hAnsi="HCI Poppy"/>
+                <w:b w:val="1"/>
+                <w:rtl w:val="0"/>
+              </w:rPr>
+              <w:t xml:space="preserve">충전소 길 안내 -&gt; 카카오 네비게이션 API</w:t>
+            </w:r>
+          </w:p>
+          <w:p>
+            <w:pPr>
+              <w:keepNext w:val="0"/>
+              <w:keepLines w:val="0"/>
+              <w:widowControl w:val="1"/>
+              <w:numPr>
+                <w:ilvl w:val="0"/>
+                <w:numId w:val="1"/>
+              </w:numPr>
+              <w:pBdr>
+                <w:top w:space="0" w:sz="0" w:val="nil"/>
+                <w:left w:space="0" w:sz="0" w:val="nil"/>
+                <w:bottom w:space="0" w:sz="0" w:val="nil"/>
+                <w:right w:space="0" w:sz="0" w:val="nil"/>
+                <w:between w:space="0" w:sz="0" w:val="nil"/>
+              </w:pBdr>
+              <w:shd w:fill="auto" w:val="clear"/>
+              <w:spacing w:after="0" w:before="0" w:line="261" w:lineRule="auto"/>
+              <w:ind w:left="720" w:right="200" w:hanging="360"/>
+              <w:jc w:val="both"/>
+              <w:rPr>
+                <w:rFonts w:ascii="HCI Poppy" w:cs="HCI Poppy" w:eastAsia="HCI Poppy" w:hAnsi="HCI Poppy"/>
+                <w:b w:val="1"/>
+                <w:u w:val="none"/>
+              </w:rPr>
+            </w:pPr>
+            <w:r>
+              <w:rPr>
+                <w:rFonts w:ascii="HCI Poppy" w:cs="HCI Poppy" w:eastAsia="HCI Poppy" w:hAnsi="HCI Poppy"/>
+                <w:b w:val="1"/>
+                <w:rtl w:val="0"/>
+              </w:rPr>
+              <w:t xml:space="preserve">전국 충전소 위치 지도에 표시</w:t>
+            </w:r>
+          </w:p>
+          <w:p>
+            <w:pPr>
+              <w:keepNext w:val="0"/>
+              <w:keepLines w:val="0"/>
+              <w:widowControl w:val="1"/>
+              <w:numPr>
+                <w:ilvl w:val="0"/>
+                <w:numId w:val="1"/>
+              </w:numPr>
+              <w:pBdr>
+                <w:top w:space="0" w:sz="0" w:val="nil"/>
+                <w:left w:space="0" w:sz="0" w:val="nil"/>
+                <w:bottom w:space="0" w:sz="0" w:val="nil"/>
+                <w:right w:space="0" w:sz="0" w:val="nil"/>
+                <w:between w:space="0" w:sz="0" w:val="nil"/>
+              </w:pBdr>
+              <w:shd w:fill="auto" w:val="clear"/>
+              <w:spacing w:after="0" w:before="0" w:line="261" w:lineRule="auto"/>
+              <w:ind w:left="720" w:right="200" w:hanging="360"/>
+              <w:jc w:val="both"/>
+              <w:rPr>
+                <w:rFonts w:ascii="HCI Poppy" w:cs="HCI Poppy" w:eastAsia="HCI Poppy" w:hAnsi="HCI Poppy"/>
+                <w:b w:val="1"/>
+                <w:u w:val="none"/>
+              </w:rPr>
+            </w:pPr>
+            <w:r>
+              <w:rPr>
+                <w:rFonts w:ascii="HCI Poppy" w:cs="HCI Poppy" w:eastAsia="HCI Poppy" w:hAnsi="HCI Poppy"/>
+                <w:b w:val="1"/>
+                <w:rtl w:val="0"/>
+              </w:rPr>
+              <w:t xml:space="preserve">충전소 즐겨찾기 기능 순서 변경 기능</w:t>
+            </w:r>
+          </w:p>
+          <w:p>
+            <w:pPr>
+              <w:keepNext w:val="0"/>
+              <w:keepLines w:val="0"/>
+              <w:widowControl w:val="1"/>
+              <w:numPr>
+                <w:ilvl w:val="0"/>
+                <w:numId w:val="1"/>
+              </w:numPr>
+              <w:pBdr>
+                <w:top w:space="0" w:sz="0" w:val="nil"/>
+                <w:left w:space="0" w:sz="0" w:val="nil"/>
+                <w:bottom w:space="0" w:sz="0" w:val="nil"/>
+                <w:right w:space="0" w:sz="0" w:val="nil"/>
+                <w:between w:space="0" w:sz="0" w:val="nil"/>
+              </w:pBdr>
+              <w:shd w:fill="auto" w:val="clear"/>
+              <w:spacing w:after="0" w:before="0" w:line="261" w:lineRule="auto"/>
+              <w:ind w:left="720" w:right="200" w:hanging="360"/>
+              <w:jc w:val="both"/>
+              <w:rPr>
+                <w:rFonts w:ascii="HCI Poppy" w:cs="HCI Poppy" w:eastAsia="HCI Poppy" w:hAnsi="HCI Poppy"/>
+                <w:b w:val="1"/>
+                <w:u w:val="none"/>
+              </w:rPr>
+            </w:pPr>
+            <w:r>
+              <w:rPr>
+                <w:rFonts w:ascii="HCI Poppy" w:cs="HCI Poppy" w:eastAsia="HCI Poppy" w:hAnsi="HCI Poppy"/>
+                <w:b w:val="1"/>
+                <w:rtl w:val="0"/>
+              </w:rPr>
+              <w:t xml:space="preserve">충전소 정보</w:t>
+            </w:r>
+          </w:p>
+          <w:p>
+            <w:pPr>
+              <w:keepNext w:val="0"/>
+              <w:keepLines w:val="0"/>
+              <w:widowControl w:val="1"/>
+              <w:numPr>
+                <w:ilvl w:val="0"/>
+                <w:numId w:val="1"/>
+              </w:numPr>
+              <w:pBdr>
+                <w:top w:space="0" w:sz="0" w:val="nil"/>
+                <w:left w:space="0" w:sz="0" w:val="nil"/>
+                <w:bottom w:space="0" w:sz="0" w:val="nil"/>
+                <w:right w:space="0" w:sz="0" w:val="nil"/>
+                <w:between w:space="0" w:sz="0" w:val="nil"/>
+              </w:pBdr>
+              <w:shd w:fill="auto" w:val="clear"/>
+              <w:spacing w:after="0" w:before="0" w:line="261" w:lineRule="auto"/>
+              <w:ind w:left="720" w:right="200" w:hanging="360"/>
+              <w:jc w:val="both"/>
+              <w:rPr>
+                <w:rFonts w:ascii="HCI Poppy" w:cs="HCI Poppy" w:eastAsia="HCI Poppy" w:hAnsi="HCI Poppy"/>
+                <w:b w:val="1"/>
+                <w:u w:val="none"/>
+              </w:rPr>
+            </w:pPr>
+            <w:r>
+              <w:rPr>
+                <w:rFonts w:ascii="HCI Poppy" w:cs="HCI Poppy" w:eastAsia="HCI Poppy" w:hAnsi="HCI Poppy"/>
+                <w:b w:val="1"/>
+                <w:rtl w:val="0"/>
+              </w:rPr>
+              <w:t xml:space="preserve">안드로이드 스튜디오로 구현</w:t>
+            </w:r>
+          </w:p>
+          <w:p>
+            <w:pPr>
+              <w:keepNext w:val="0"/>
+              <w:keepLines w:val="0"/>
+              <w:widowControl w:val="1"/>
+              <w:numPr>
+                <w:ilvl w:val="0"/>
+                <w:numId w:val="1"/>
+              </w:numPr>
+              <w:pBdr>
+                <w:top w:space="0" w:sz="0" w:val="nil"/>
+                <w:left w:space="0" w:sz="0" w:val="nil"/>
+                <w:bottom w:space="0" w:sz="0" w:val="nil"/>
+                <w:right w:space="0" w:sz="0" w:val="nil"/>
+                <w:between w:space="0" w:sz="0" w:val="nil"/>
+              </w:pBdr>
+              <w:shd w:fill="auto" w:val="clear"/>
+              <w:spacing w:after="0" w:before="0" w:line="261" w:lineRule="auto"/>
+              <w:ind w:left="720" w:right="200" w:hanging="360"/>
+              <w:jc w:val="both"/>
+              <w:rPr>
+                <w:rFonts w:ascii="HCI Poppy" w:cs="HCI Poppy" w:eastAsia="HCI Poppy" w:hAnsi="HCI Poppy"/>
+                <w:b w:val="1"/>
+                <w:u w:val="none"/>
+              </w:rPr>
+            </w:pPr>
+            <w:r>
+              <w:rPr>
+                <w:rFonts w:ascii="HCI Poppy" w:cs="HCI Poppy" w:eastAsia="HCI Poppy" w:hAnsi="HCI Poppy"/>
+                <w:b w:val="1"/>
+                <w:rtl w:val="0"/>
+              </w:rPr>
+              <w:t xml:space="preserve">Firebase 사용</w:t>
             </w:r>
             <w:r>
               <w:rPr>
@@ -1308,7 +1501,7 @@
       </w:tr>
       <w:tr>
         <w:trPr>
-          <w:trHeight w:val="5115" w:hRule="atLeast"/>
+          <w:trHeight w:val="4155" w:hRule="atLeast"/>
         </w:trPr>
         <w:tc>
           <w:tcPr>
@@ -1427,7 +1620,7 @@
                 <w:b w:val="1"/>
                 <w:rtl w:val="0"/>
               </w:rPr>
-              <w:t xml:space="preserve">  GETTAG 프로젝트: Java, JSP</w:t>
+              <w:t xml:space="preserve">  GETTAG 프로젝트: Java, JSP (태그기반 게임 추천 웹사이트)</w:t>
             </w:r>
           </w:p>
           <w:p>
@@ -1457,7 +1650,24 @@
                 <w:b w:val="1"/>
                 <w:rtl w:val="0"/>
               </w:rPr>
-              <w:t xml:space="preserve">  SUBWAY 프로젝트: HTML</w:t>
+              <w:t xml:space="preserve">    -&gt; </w:t>
+            </w:r>
+            <w:hyperlink r:id="rId7">
+              <w:r>
+                <w:rPr>
+                  <w:rFonts w:ascii="Gulim" w:cs="Gulim" w:eastAsia="Gulim" w:hAnsi="Gulim"/>
+                  <w:b w:val="1"/>
+                  <w:color w:val="1155cc"/>
+                  <w:u w:val="single"/>
+                  <w:rtl w:val="0"/>
+                </w:rPr>
+                <w:t xml:space="preserve">https://github.com/princesssuna/GETTAG_Col.git</w:t>
+              </w:r>
+            </w:hyperlink>
+            <w:r>
+              <w:rPr>
+                <w:rtl w:val="0"/>
+              </w:rPr>
             </w:r>
           </w:p>
           <w:p>
@@ -1483,8 +1693,11 @@
             </w:pPr>
             <w:r>
               <w:rPr>
-                <w:rtl w:val="0"/>
-              </w:rPr>
+                <w:rFonts w:ascii="Gulim" w:cs="Gulim" w:eastAsia="Gulim" w:hAnsi="Gulim"/>
+                <w:b w:val="1"/>
+                <w:rtl w:val="0"/>
+              </w:rPr>
+              <w:t xml:space="preserve">  SUBWAY 프로젝트: HTML (html, css만 사용한 프론트페이지)</w:t>
             </w:r>
           </w:p>
           <w:p>
@@ -1514,7 +1727,24 @@
                 <w:b w:val="1"/>
                 <w:rtl w:val="0"/>
               </w:rPr>
-              <w:t xml:space="preserve">&lt;신승철&gt;</w:t>
+              <w:t xml:space="preserve">    -&gt; </w:t>
+            </w:r>
+            <w:hyperlink r:id="rId8">
+              <w:r>
+                <w:rPr>
+                  <w:rFonts w:ascii="Gulim" w:cs="Gulim" w:eastAsia="Gulim" w:hAnsi="Gulim"/>
+                  <w:b w:val="1"/>
+                  <w:color w:val="1155cc"/>
+                  <w:u w:val="single"/>
+                  <w:rtl w:val="0"/>
+                </w:rPr>
+                <w:t xml:space="preserve">https://github.com/princesssuna/subway_combi.git</w:t>
+              </w:r>
+            </w:hyperlink>
+            <w:r>
+              <w:rPr>
+                <w:rtl w:val="0"/>
+              </w:rPr>
             </w:r>
           </w:p>
           <w:p>
@@ -1540,11 +1770,8 @@
             </w:pPr>
             <w:r>
               <w:rPr>
-                <w:rFonts w:ascii="Gulim" w:cs="Gulim" w:eastAsia="Gulim" w:hAnsi="Gulim"/>
-                <w:b w:val="1"/>
-                <w:rtl w:val="0"/>
-              </w:rPr>
-              <w:t xml:space="preserve">  Archive Orion 2020 Toy Project: C++(OpenCV 이용)</w:t>
+                <w:rtl w:val="0"/>
+              </w:rPr>
             </w:r>
           </w:p>
           <w:p>
@@ -1574,7 +1801,114 @@
                 <w:b w:val="1"/>
                 <w:rtl w:val="0"/>
               </w:rPr>
-              <w:t xml:space="preserve">  캡스톤 디자인 프로젝트: Java, Firebase</w:t>
+              <w:t xml:space="preserve">&lt;신승철&gt;</w:t>
+            </w:r>
+          </w:p>
+          <w:p>
+            <w:pPr>
+              <w:keepNext w:val="0"/>
+              <w:keepLines w:val="0"/>
+              <w:widowControl w:val="1"/>
+              <w:pBdr>
+                <w:top w:space="0" w:sz="0" w:val="nil"/>
+                <w:left w:space="0" w:sz="0" w:val="nil"/>
+                <w:bottom w:space="0" w:sz="0" w:val="nil"/>
+                <w:right w:space="0" w:sz="0" w:val="nil"/>
+                <w:between w:space="0" w:sz="0" w:val="nil"/>
+              </w:pBdr>
+              <w:shd w:fill="auto" w:val="clear"/>
+              <w:spacing w:after="0" w:before="0" w:line="261" w:lineRule="auto"/>
+              <w:ind w:left="200" w:right="200" w:firstLine="0"/>
+              <w:jc w:val="both"/>
+              <w:rPr>
+                <w:rFonts w:ascii="Gulim" w:cs="Gulim" w:eastAsia="Gulim" w:hAnsi="Gulim"/>
+                <w:b w:val="1"/>
+              </w:rPr>
+            </w:pPr>
+            <w:r>
+              <w:rPr>
+                <w:rFonts w:ascii="Gulim" w:cs="Gulim" w:eastAsia="Gulim" w:hAnsi="Gulim"/>
+                <w:b w:val="1"/>
+                <w:rtl w:val="0"/>
+              </w:rPr>
+              <w:t xml:space="preserve">  Archive Orion 2020 Toy Project: C++(OpenCV 이용 얼굴인식 채팅프로그램)</w:t>
+            </w:r>
+          </w:p>
+          <w:p>
+            <w:pPr>
+              <w:keepNext w:val="0"/>
+              <w:keepLines w:val="0"/>
+              <w:widowControl w:val="1"/>
+              <w:pBdr>
+                <w:top w:space="0" w:sz="0" w:val="nil"/>
+                <w:left w:space="0" w:sz="0" w:val="nil"/>
+                <w:bottom w:space="0" w:sz="0" w:val="nil"/>
+                <w:right w:space="0" w:sz="0" w:val="nil"/>
+                <w:between w:space="0" w:sz="0" w:val="nil"/>
+              </w:pBdr>
+              <w:shd w:fill="auto" w:val="clear"/>
+              <w:spacing w:after="0" w:before="0" w:line="261" w:lineRule="auto"/>
+              <w:ind w:left="200" w:right="200" w:firstLine="0"/>
+              <w:jc w:val="both"/>
+              <w:rPr>
+                <w:rFonts w:ascii="Gulim" w:cs="Gulim" w:eastAsia="Gulim" w:hAnsi="Gulim"/>
+                <w:b w:val="1"/>
+              </w:rPr>
+            </w:pPr>
+            <w:r>
+              <w:rPr>
+                <w:rFonts w:ascii="Gulim" w:cs="Gulim" w:eastAsia="Gulim" w:hAnsi="Gulim"/>
+                <w:b w:val="1"/>
+                <w:rtl w:val="0"/>
+              </w:rPr>
+              <w:t xml:space="preserve">    -&gt; </w:t>
+            </w:r>
+            <w:hyperlink r:id="rId9">
+              <w:r>
+                <w:rPr>
+                  <w:rFonts w:ascii="Gulim" w:cs="Gulim" w:eastAsia="Gulim" w:hAnsi="Gulim"/>
+                  <w:b w:val="1"/>
+                  <w:color w:val="1155cc"/>
+                  <w:u w:val="single"/>
+                  <w:rtl w:val="0"/>
+                </w:rPr>
+                <w:t xml:space="preserve">https://github.com/Archive-Orion/Orion_Shin.git</w:t>
+              </w:r>
+            </w:hyperlink>
+            <w:r>
+              <w:rPr>
+                <w:rtl w:val="0"/>
+              </w:rPr>
+            </w:r>
+          </w:p>
+          <w:p>
+            <w:pPr>
+              <w:keepNext w:val="0"/>
+              <w:keepLines w:val="0"/>
+              <w:widowControl w:val="1"/>
+              <w:pBdr>
+                <w:top w:space="0" w:sz="0" w:val="nil"/>
+                <w:left w:space="0" w:sz="0" w:val="nil"/>
+                <w:bottom w:space="0" w:sz="0" w:val="nil"/>
+                <w:right w:space="0" w:sz="0" w:val="nil"/>
+                <w:between w:space="0" w:sz="0" w:val="nil"/>
+              </w:pBdr>
+              <w:shd w:fill="auto" w:val="clear"/>
+              <w:spacing w:after="0" w:before="0" w:line="261" w:lineRule="auto"/>
+              <w:ind w:left="200" w:right="200" w:firstLine="0"/>
+              <w:jc w:val="both"/>
+              <w:rPr>
+                <w:rFonts w:ascii="Gulim" w:cs="Gulim" w:eastAsia="Gulim" w:hAnsi="Gulim"/>
+                <w:b w:val="1"/>
+              </w:rPr>
+            </w:pPr>
+            <w:r>
+              <w:rPr>
+                <w:rFonts w:ascii="Gulim" w:cs="Gulim" w:eastAsia="Gulim" w:hAnsi="Gulim"/>
+                <w:b w:val="1"/>
+                <w:rtl w:val="0"/>
+              </w:rPr>
+              <w:t xml:space="preserve">  캡스톤 디자인 프로젝트: Java, Firebase (안드로이드 스튜디오 사용 앱)</w:t>
             </w:r>
             <w:r>
               <w:rPr>
@@ -1586,7 +1920,7 @@
       </w:tr>
       <w:tr>
         <w:trPr>
-          <w:trHeight w:val="950" w:hRule="atLeast"/>
+          <w:trHeight w:val="525" w:hRule="atLeast"/>
         </w:trPr>
         <w:tc>
           <w:tcPr>
@@ -1726,7 +2060,121 @@
 </file>
 
 <file path=word/numbering.xml><?xml version="1.0" encoding="utf-8"?>
-<w:numbering xmlns:mc="http://schemas.openxmlformats.org/markup-compatibility/2006" xmlns:o="urn:schemas-microsoft-com:office:office" xmlns:r="http://schemas.openxmlformats.org/officeDocument/2006/relationships" xmlns:m="http://schemas.openxmlformats.org/officeDocument/2006/math" xmlns:v="urn:schemas-microsoft-com:vml" xmlns:wp="http://schemas.openxmlformats.org/drawingml/2006/wordprocessingDrawing" xmlns:w10="urn:schemas-microsoft-com:office:word" xmlns:w="http://schemas.openxmlformats.org/wordprocessingml/2006/main" xmlns:wne="http://schemas.microsoft.com/office/word/2006/wordml" xmlns:sl="http://schemas.openxmlformats.org/schemaLibrary/2006/main" xmlns:a="http://schemas.openxmlformats.org/drawingml/2006/main" xmlns:pic="http://schemas.openxmlformats.org/drawingml/2006/picture" xmlns:c="http://schemas.openxmlformats.org/drawingml/2006/chart" xmlns:lc="http://schemas.openxmlformats.org/drawingml/2006/lockedCanvas" xmlns:dgm="http://schemas.openxmlformats.org/drawingml/2006/diagram" xmlns:wps="http://schemas.microsoft.com/office/word/2010/wordprocessingShape" xmlns:wpg="http://schemas.microsoft.com/office/word/2010/wordprocessingGroup" xmlns:w14="http://schemas.microsoft.com/office/word/2010/wordml" xmlns:w15="http://schemas.microsoft.com/office/word/2012/wordml"/>
+<w:numbering xmlns:mc="http://schemas.openxmlformats.org/markup-compatibility/2006" xmlns:o="urn:schemas-microsoft-com:office:office" xmlns:r="http://schemas.openxmlformats.org/officeDocument/2006/relationships" xmlns:m="http://schemas.openxmlformats.org/officeDocument/2006/math" xmlns:v="urn:schemas-microsoft-com:vml" xmlns:wp="http://schemas.openxmlformats.org/drawingml/2006/wordprocessingDrawing" xmlns:w10="urn:schemas-microsoft-com:office:word" xmlns:w="http://schemas.openxmlformats.org/wordprocessingml/2006/main" xmlns:wne="http://schemas.microsoft.com/office/word/2006/wordml" xmlns:sl="http://schemas.openxmlformats.org/schemaLibrary/2006/main" xmlns:a="http://schemas.openxmlformats.org/drawingml/2006/main" xmlns:pic="http://schemas.openxmlformats.org/drawingml/2006/picture" xmlns:c="http://schemas.openxmlformats.org/drawingml/2006/chart" xmlns:lc="http://schemas.openxmlformats.org/drawingml/2006/lockedCanvas" xmlns:dgm="http://schemas.openxmlformats.org/drawingml/2006/diagram" xmlns:wps="http://schemas.microsoft.com/office/word/2010/wordprocessingShape" xmlns:wpg="http://schemas.microsoft.com/office/word/2010/wordprocessingGroup" xmlns:w14="http://schemas.microsoft.com/office/word/2010/wordml" xmlns:w15="http://schemas.microsoft.com/office/word/2012/wordml">
+  <w:abstractNum w:abstractNumId="1">
+    <w:lvl w:ilvl="0">
+      <w:start w:val="1"/>
+      <w:numFmt w:val="decimal"/>
+      <w:lvlText w:val="%1."/>
+      <w:lvlJc w:val="left"/>
+      <w:pPr>
+        <w:ind w:left="720" w:hanging="360"/>
+      </w:pPr>
+      <w:rPr>
+        <w:u w:val="none"/>
+      </w:rPr>
+    </w:lvl>
+    <w:lvl w:ilvl="1">
+      <w:start w:val="1"/>
+      <w:numFmt w:val="lowerLetter"/>
+      <w:lvlText w:val="%2."/>
+      <w:lvlJc w:val="left"/>
+      <w:pPr>
+        <w:ind w:left="1440" w:hanging="360"/>
+      </w:pPr>
+      <w:rPr>
+        <w:u w:val="none"/>
+      </w:rPr>
+    </w:lvl>
+    <w:lvl w:ilvl="2">
+      <w:start w:val="1"/>
+      <w:numFmt w:val="lowerRoman"/>
+      <w:lvlText w:val="%3."/>
+      <w:lvlJc w:val="right"/>
+      <w:pPr>
+        <w:ind w:left="2160" w:hanging="360"/>
+      </w:pPr>
+      <w:rPr>
+        <w:u w:val="none"/>
+      </w:rPr>
+    </w:lvl>
+    <w:lvl w:ilvl="3">
+      <w:start w:val="1"/>
+      <w:numFmt w:val="decimal"/>
+      <w:lvlText w:val="%4."/>
+      <w:lvlJc w:val="left"/>
+      <w:pPr>
+        <w:ind w:left="2880" w:hanging="360"/>
+      </w:pPr>
+      <w:rPr>
+        <w:u w:val="none"/>
+      </w:rPr>
+    </w:lvl>
+    <w:lvl w:ilvl="4">
+      <w:start w:val="1"/>
+      <w:numFmt w:val="lowerLetter"/>
+      <w:lvlText w:val="%5."/>
+      <w:lvlJc w:val="left"/>
+      <w:pPr>
+        <w:ind w:left="3600" w:hanging="360"/>
+      </w:pPr>
+      <w:rPr>
+        <w:u w:val="none"/>
+      </w:rPr>
+    </w:lvl>
+    <w:lvl w:ilvl="5">
+      <w:start w:val="1"/>
+      <w:numFmt w:val="lowerRoman"/>
+      <w:lvlText w:val="%6."/>
+      <w:lvlJc w:val="right"/>
+      <w:pPr>
+        <w:ind w:left="4320" w:hanging="360"/>
+      </w:pPr>
+      <w:rPr>
+        <w:u w:val="none"/>
+      </w:rPr>
+    </w:lvl>
+    <w:lvl w:ilvl="6">
+      <w:start w:val="1"/>
+      <w:numFmt w:val="decimal"/>
+      <w:lvlText w:val="%7."/>
+      <w:lvlJc w:val="left"/>
+      <w:pPr>
+        <w:ind w:left="5040" w:hanging="360"/>
+      </w:pPr>
+      <w:rPr>
+        <w:u w:val="none"/>
+      </w:rPr>
+    </w:lvl>
+    <w:lvl w:ilvl="7">
+      <w:start w:val="1"/>
+      <w:numFmt w:val="lowerLetter"/>
+      <w:lvlText w:val="%8."/>
+      <w:lvlJc w:val="left"/>
+      <w:pPr>
+        <w:ind w:left="5760" w:hanging="360"/>
+      </w:pPr>
+      <w:rPr>
+        <w:u w:val="none"/>
+      </w:rPr>
+    </w:lvl>
+    <w:lvl w:ilvl="8">
+      <w:start w:val="1"/>
+      <w:numFmt w:val="lowerRoman"/>
+      <w:lvlText w:val="%9."/>
+      <w:lvlJc w:val="right"/>
+      <w:pPr>
+        <w:ind w:left="6480" w:hanging="360"/>
+      </w:pPr>
+      <w:rPr>
+        <w:u w:val="none"/>
+      </w:rPr>
+    </w:lvl>
+  </w:abstractNum>
+  <w:num w:numId="1">
+    <w:abstractNumId w:val="1"/>
+  </w:num>
+</w:numbering>
 </file>
 
 <file path=word/styles.xml><?xml version="1.0" encoding="utf-8"?>
@@ -2305,7 +2753,7 @@
 
 <file path=customXML/item1.xml><?xml version="1.0" encoding="utf-8"?>
 <go:gDocsCustomXmlDataStorage xmlns:go="http://customooxmlschemas.google.com/" xmlns:r="http://schemas.openxmlformats.org/officeDocument/2006/relationships">
-  <go:docsCustomData xmlns:go="http://customooxmlschemas.google.com/" roundtripDataSignature="AMtx7mgWyQaAQcUOGY3nPyYXI8LZPql7EA==">AMUW2mU5o1dxX2AT0jtqWcOCE1wtN8znd8Jlsk6pns0Mq+tporNJvVn6Jz+a10H3mBj8t4/JVnU7DqIfXtAXp8SjLTK9cCmyfDnUMSS3YQdctPaBA/sHQj9FA9byZ/YIoWkyaTyphud8fpjXSDTfz+BBoSlptEK9wxjjwmoBidyGYH6f1FDiYHA=</go:docsCustomData>
+  <go:docsCustomData xmlns:go="http://customooxmlschemas.google.com/" roundtripDataSignature="AMtx7mgWyQaAQcUOGY3nPyYXI8LZPql7EA==">AMUW2mWH22wWkrEpQR9X4HPO+ZgqkfbUgW6thAanj+WCSl7PPSrQo5GcczzlZMOiGitRmYuUE+ysCVso39D3pyyQ4YTOIfWVZS59ypc1eoeG8KLRHxiKqjO+xGI3peehuSHc/1gVj79wcmtgiAgnW8qh8jk27oaWca2NuWJJfqqr4G9v2n0NG/g=</go:docsCustomData>
 </go:gDocsCustomXmlDataStorage>
 </file>
 

--- a/team3 project proposal/기획서.docx
+++ b/team3 project proposal/기획서.docx
@@ -357,6 +357,35 @@
               <w:rPr>
                 <w:rFonts w:ascii="Malgun Gothic" w:cs="Malgun Gothic" w:eastAsia="Malgun Gothic" w:hAnsi="Malgun Gothic"/>
                 <w:b w:val="1"/>
+                <w:sz w:val="18"/>
+                <w:szCs w:val="18"/>
+              </w:rPr>
+            </w:pPr>
+            <w:r>
+              <w:rPr>
+                <w:rtl w:val="0"/>
+              </w:rPr>
+            </w:r>
+          </w:p>
+          <w:p>
+            <w:pPr>
+              <w:keepNext w:val="0"/>
+              <w:keepLines w:val="0"/>
+              <w:widowControl w:val="1"/>
+              <w:pBdr>
+                <w:top w:space="0" w:sz="0" w:val="nil"/>
+                <w:left w:space="0" w:sz="0" w:val="nil"/>
+                <w:bottom w:space="0" w:sz="0" w:val="nil"/>
+                <w:right w:space="0" w:sz="0" w:val="nil"/>
+                <w:between w:space="0" w:sz="0" w:val="nil"/>
+              </w:pBdr>
+              <w:shd w:fill="auto" w:val="clear"/>
+              <w:spacing w:after="0" w:before="0" w:line="288" w:lineRule="auto"/>
+              <w:ind w:left="0" w:right="0" w:firstLine="0"/>
+              <w:jc w:val="left"/>
+              <w:rPr>
+                <w:rFonts w:ascii="Malgun Gothic" w:cs="Malgun Gothic" w:eastAsia="Malgun Gothic" w:hAnsi="Malgun Gothic"/>
+                <w:b w:val="1"/>
                 <w:i w:val="0"/>
                 <w:smallCaps w:val="0"/>
                 <w:strike w:val="0"/>
@@ -368,6 +397,16 @@
                 <w:vertAlign w:val="baseline"/>
               </w:rPr>
             </w:pPr>
+            <w:r>
+              <w:rPr>
+                <w:rFonts w:ascii="Malgun Gothic" w:cs="Malgun Gothic" w:eastAsia="Malgun Gothic" w:hAnsi="Malgun Gothic"/>
+                <w:b w:val="1"/>
+                <w:sz w:val="18"/>
+                <w:szCs w:val="18"/>
+                <w:rtl w:val="0"/>
+              </w:rPr>
+              <w:t xml:space="preserve">     </w:t>
+            </w:r>
             <w:r>
               <w:rPr>
                 <w:rFonts w:ascii="Malgun Gothic" w:cs="Malgun Gothic" w:eastAsia="Malgun Gothic" w:hAnsi="Malgun Gothic"/>
@@ -630,17 +669,20 @@
               <w:spacing w:line="261" w:lineRule="auto"/>
               <w:ind w:right="200"/>
               <w:rPr>
-                <w:rFonts w:ascii="HCI Poppy" w:cs="HCI Poppy" w:eastAsia="HCI Poppy" w:hAnsi="HCI Poppy"/>
-                <w:b w:val="1"/>
-              </w:rPr>
-            </w:pPr>
-            <w:r>
-              <w:rPr>
-                <w:rFonts w:ascii="HCI Poppy" w:cs="HCI Poppy" w:eastAsia="HCI Poppy" w:hAnsi="HCI Poppy"/>
-                <w:b w:val="1"/>
-                <w:rtl w:val="0"/>
-              </w:rPr>
-              <w:t xml:space="preserve">  최근 전기차에 대한 주목도가 계속해서 증가하고 있다. 배터리 전기차와 하이브리드 전기차의 판매량 합계는 2019년 2백만 대를 넘어섰으며, COVID-19 팬데믹에 따른 단기 영향에도 불구하고 향후 10년 동안 지속적으로 성장할 것으로 예상된다. </w:t>
+                <w:rFonts w:ascii="Arial" w:cs="Arial" w:eastAsia="Arial" w:hAnsi="Arial"/>
+                <w:b w:val="1"/>
+                <w:sz w:val="21"/>
+                <w:szCs w:val="21"/>
+                <w:highlight w:val="white"/>
+              </w:rPr>
+            </w:pPr>
+            <w:r>
+              <w:rPr>
+                <w:rFonts w:ascii="HCI Poppy" w:cs="HCI Poppy" w:eastAsia="HCI Poppy" w:hAnsi="HCI Poppy"/>
+                <w:b w:val="1"/>
+                <w:rtl w:val="0"/>
+              </w:rPr>
+              <w:t xml:space="preserve">  최근 전기차에 대한 주목도가 계속해서 증가하고 있다. 배터리 전기차와 하이브리드 전기차의 판매량 합계는 2019년 2백만 대를 넘어섰으며, COVID-19 팬데믹에 따른 단기 영향에도 불구하고 향후 10년 동안 전기차 시장은 지속적으로 성장할 것으로 예상된다. 따라서 </w:t>
             </w:r>
             <w:sdt>
               <w:sdtPr>
@@ -656,15 +698,10 @@
                     <w:highlight w:val="white"/>
                     <w:rtl w:val="0"/>
                   </w:rPr>
-                  <w:t xml:space="preserve">전기차 보급 증가에 따른 충전 인프라의 필요성이 인식되어 전기차 충전소 또한 증가하고 있다는 점에서 아이디어가 우수하다고 생각한다.</w:t>
+                  <w:t xml:space="preserve">전기차 보급 증가에 따른 충전 인프라의 필요성이 인식된다. 정부의 친환경 정책에 따른 전기차 충전소는 계속 증가하고 있지만 일반 주유소에 비해 개수가 적기 때문에  이런 면에서 충전소 실시간 위치 정보 어플이 필요하다고 생각된다.</w:t>
                 </w:r>
               </w:sdtContent>
             </w:sdt>
-            <w:r>
-              <w:rPr>
-                <w:rtl w:val="0"/>
-              </w:rPr>
-            </w:r>
           </w:p>
           <w:p>
             <w:pPr>
@@ -693,7 +730,7 @@
                 <w:b w:val="1"/>
                 <w:rtl w:val="0"/>
               </w:rPr>
-              <w:t xml:space="preserve">  그러나 전기차 충전소는 일반 주유소에 비해 개수가 적기 때문에 이를 알려주는 어플이 필요하다. 기존 어플이 있지만 아직 많지 않을 뿐더러 몇몇 기능이 없어 불편해하는 사용자들의 피드백을 볼 수 있었다. 그 중에서도 충전소의 정확한 위치가 표시되지 않는다는 피드백이 많이 보였다. 그렇기 때문에 공공 데이터 포털 오픈 API를 이용해 보다 정확한 위치를 표시할 수 있도록 할 것이다. 기존 어플 평가란에 있는 피드백과 디자인 등을 개선하여  만든다는 점에서 타당하다고 생각한다.</w:t>
+              <w:t xml:space="preserve">  기존 어플들이 이미 존재하지만 아직 많지 않을 뿐더러 몇 가지 기능이 없어 불편해하는 사용자들의 피드백을 볼 수 있었는데, 특히 ‘충전소의 정확한 위치가 표시되지 않는다’는 피드백이 대다수였다. 그렇기 때문에 우리는 공공 데이터 포털 오픈 API를 이용해 보다 정확한 위치를 표시할 수 있도록 할 것이며 기존 어플 평가란에 있는 피드백과 디자인 등을 개선하여 보다 쾌적한 사용자 이용을 만들 것이다.</w:t>
             </w:r>
           </w:p>
         </w:tc>
@@ -1002,7 +1039,7 @@
                 <w:b w:val="1"/>
                 <w:rtl w:val="0"/>
               </w:rPr>
-              <w:t xml:space="preserve">             ㄴ 소셜 로그인 연동 API</w:t>
+              <w:t xml:space="preserve">             -&gt; 소셜 로그인 연동 API</w:t>
             </w:r>
           </w:p>
           <w:p>
@@ -1037,7 +1074,7 @@
                 <w:b w:val="1"/>
                 <w:rtl w:val="0"/>
               </w:rPr>
-              <w:t xml:space="preserve">현재 위치 주변 충전소 정보 -&gt; 공공 데이터 포털(전기자동차 충전소 현황 API)</w:t>
+              <w:t xml:space="preserve">현재 위치 주변 충전소 정보 </w:t>
             </w:r>
           </w:p>
           <w:p>
@@ -1067,7 +1104,67 @@
                 <w:b w:val="1"/>
                 <w:rtl w:val="0"/>
               </w:rPr>
-              <w:t xml:space="preserve">ㄴ 충전소 세부 정보 필터기능</w:t>
+              <w:t xml:space="preserve">-&gt; 공공 데이터 포털 - 전기자동차 충전소 현황 API</w:t>
+            </w:r>
+          </w:p>
+          <w:p>
+            <w:pPr>
+              <w:keepNext w:val="0"/>
+              <w:keepLines w:val="0"/>
+              <w:widowControl w:val="1"/>
+              <w:pBdr>
+                <w:top w:space="0" w:sz="0" w:val="nil"/>
+                <w:left w:space="0" w:sz="0" w:val="nil"/>
+                <w:bottom w:space="0" w:sz="0" w:val="nil"/>
+                <w:right w:space="0" w:sz="0" w:val="nil"/>
+                <w:between w:space="0" w:sz="0" w:val="nil"/>
+              </w:pBdr>
+              <w:shd w:fill="auto" w:val="clear"/>
+              <w:spacing w:after="0" w:before="0" w:line="261" w:lineRule="auto"/>
+              <w:ind w:left="720" w:right="200" w:firstLine="0"/>
+              <w:jc w:val="both"/>
+              <w:rPr>
+                <w:rFonts w:ascii="HCI Poppy" w:cs="HCI Poppy" w:eastAsia="HCI Poppy" w:hAnsi="HCI Poppy"/>
+                <w:b w:val="1"/>
+              </w:rPr>
+            </w:pPr>
+            <w:r>
+              <w:rPr>
+                <w:rFonts w:ascii="HCI Poppy" w:cs="HCI Poppy" w:eastAsia="HCI Poppy" w:hAnsi="HCI Poppy"/>
+                <w:b w:val="1"/>
+                <w:rtl w:val="0"/>
+              </w:rPr>
+              <w:t xml:space="preserve">-&gt; 타기관 충전소 정보가 나오지 않을 시 전기차 충전소(ev.or.kr) 크롤링 시도</w:t>
+            </w:r>
+          </w:p>
+          <w:p>
+            <w:pPr>
+              <w:keepNext w:val="0"/>
+              <w:keepLines w:val="0"/>
+              <w:widowControl w:val="1"/>
+              <w:pBdr>
+                <w:top w:space="0" w:sz="0" w:val="nil"/>
+                <w:left w:space="0" w:sz="0" w:val="nil"/>
+                <w:bottom w:space="0" w:sz="0" w:val="nil"/>
+                <w:right w:space="0" w:sz="0" w:val="nil"/>
+                <w:between w:space="0" w:sz="0" w:val="nil"/>
+              </w:pBdr>
+              <w:shd w:fill="auto" w:val="clear"/>
+              <w:spacing w:after="0" w:before="0" w:line="261" w:lineRule="auto"/>
+              <w:ind w:left="720" w:right="200" w:firstLine="0"/>
+              <w:jc w:val="both"/>
+              <w:rPr>
+                <w:rFonts w:ascii="HCI Poppy" w:cs="HCI Poppy" w:eastAsia="HCI Poppy" w:hAnsi="HCI Poppy"/>
+                <w:b w:val="1"/>
+              </w:rPr>
+            </w:pPr>
+            <w:r>
+              <w:rPr>
+                <w:rFonts w:ascii="HCI Poppy" w:cs="HCI Poppy" w:eastAsia="HCI Poppy" w:hAnsi="HCI Poppy"/>
+                <w:b w:val="1"/>
+                <w:rtl w:val="0"/>
+              </w:rPr>
+              <w:t xml:space="preserve">-&gt; 충전소 세부 정보 필터기능</w:t>
             </w:r>
           </w:p>
           <w:p>
@@ -1277,7 +1374,7 @@
                 <w:b w:val="1"/>
                 <w:rtl w:val="0"/>
               </w:rPr>
-              <w:t xml:space="preserve">Firebase 사용</w:t>
+              <w:t xml:space="preserve">Firebase 사용(무료 용량 초과 시 Perseus 관리자에게 서버 요청)</w:t>
             </w:r>
             <w:r>
               <w:rPr>
@@ -2753,7 +2850,7 @@
 
 <file path=customXML/item1.xml><?xml version="1.0" encoding="utf-8"?>
 <go:gDocsCustomXmlDataStorage xmlns:go="http://customooxmlschemas.google.com/" xmlns:r="http://schemas.openxmlformats.org/officeDocument/2006/relationships">
-  <go:docsCustomData xmlns:go="http://customooxmlschemas.google.com/" roundtripDataSignature="AMtx7mgWyQaAQcUOGY3nPyYXI8LZPql7EA==">AMUW2mWH22wWkrEpQR9X4HPO+ZgqkfbUgW6thAanj+WCSl7PPSrQo5GcczzlZMOiGitRmYuUE+ysCVso39D3pyyQ4YTOIfWVZS59ypc1eoeG8KLRHxiKqjO+xGI3peehuSHc/1gVj79wcmtgiAgnW8qh8jk27oaWca2NuWJJfqqr4G9v2n0NG/g=</go:docsCustomData>
+  <go:docsCustomData xmlns:go="http://customooxmlschemas.google.com/" roundtripDataSignature="AMtx7mgWyQaAQcUOGY3nPyYXI8LZPql7EA==">AMUW2mUEHVuVOLRWW+DUat5/8cEfSIv+FYDwB4ItL0M8DxjSbeJzWWVDVIn/axU1QF/5oRS6061nnM/tmJIrdnGEl9Cda4y+EqDxd1/pFD/dhxfRPqVHR2gmlx6qHQoZO0DP2sGdeXP5iNjxibbHMXWICLsnJnhHmB7Uc4WUw8d3KfhS1A2OFKc=</go:docsCustomData>
 </go:gDocsCustomXmlDataStorage>
 </file>
 
